--- a/作业代码模板.docx
+++ b/作业代码模板.docx
@@ -7,7 +7,7 @@
         <w:spacing w:after="100" w:afterAutospacing="1" w:line="1920" w:lineRule="auto"/>
         <w:jc w:val="center"/>
         <w:rPr>
-          <w:rFonts w:ascii="楷体" w:eastAsia="楷体" w:hAnsi="楷体"/>
+          <w:rFonts w:ascii="楷体" w:eastAsia="楷体" w:hAnsi="楷体" w:hint="eastAsia"/>
           <w:sz w:val="52"/>
           <w:szCs w:val="52"/>
         </w:rPr>
@@ -46,8 +46,6 @@
         </w:rPr>
         <w:t>注意事项：</w:t>
       </w:r>
-      <w:bookmarkStart w:id="0" w:name="_GoBack"/>
-      <w:bookmarkEnd w:id="0"/>
     </w:p>
     <w:p>
       <w:pPr>
@@ -798,8 +796,20 @@
           <w:sz w:val="28"/>
           <w:szCs w:val="28"/>
         </w:rPr>
-        <w:t xml:space="preserve"> test{</w:t>
-      </w:r>
+        <w:t xml:space="preserve"> </w:t>
+      </w:r>
+      <w:proofErr w:type="gramStart"/>
+      <w:r>
+        <w:rPr>
+          <w:rFonts w:ascii="Consolas" w:hAnsi="Consolas" w:cs="Consolas"/>
+          <w:color w:val="000000"/>
+          <w:kern w:val="0"/>
+          <w:sz w:val="28"/>
+          <w:szCs w:val="28"/>
+        </w:rPr>
+        <w:t>test{</w:t>
+      </w:r>
+      <w:proofErr w:type="gramEnd"/>
     </w:p>
     <w:p>
       <w:pPr>
@@ -888,8 +898,31 @@
           <w:sz w:val="28"/>
           <w:szCs w:val="28"/>
         </w:rPr>
-        <w:t xml:space="preserve"> main(String </w:t>
-      </w:r>
+        <w:t xml:space="preserve"> </w:t>
+      </w:r>
+      <w:proofErr w:type="gramStart"/>
+      <w:r>
+        <w:rPr>
+          <w:rFonts w:ascii="Consolas" w:hAnsi="Consolas" w:cs="Consolas"/>
+          <w:color w:val="000000"/>
+          <w:kern w:val="0"/>
+          <w:sz w:val="28"/>
+          <w:szCs w:val="28"/>
+        </w:rPr>
+        <w:t>main(</w:t>
+      </w:r>
+      <w:proofErr w:type="gramEnd"/>
+      <w:r>
+        <w:rPr>
+          <w:rFonts w:ascii="Consolas" w:hAnsi="Consolas" w:cs="Consolas"/>
+          <w:color w:val="000000"/>
+          <w:kern w:val="0"/>
+          <w:sz w:val="28"/>
+          <w:szCs w:val="28"/>
+        </w:rPr>
+        <w:t xml:space="preserve">String </w:t>
+      </w:r>
+      <w:proofErr w:type="spellStart"/>
       <w:r>
         <w:rPr>
           <w:rFonts w:ascii="Consolas" w:hAnsi="Consolas" w:cs="Consolas"/>
@@ -900,6 +933,7 @@
         </w:rPr>
         <w:t>args</w:t>
       </w:r>
+      <w:proofErr w:type="spellEnd"/>
       <w:r>
         <w:rPr>
           <w:rFonts w:ascii="Consolas" w:hAnsi="Consolas" w:cs="Consolas"/>
@@ -943,6 +977,16 @@
           <w:szCs w:val="28"/>
         </w:rPr>
         <w:tab/>
+      </w:r>
+      <w:proofErr w:type="spellStart"/>
+      <w:r>
+        <w:rPr>
+          <w:rFonts w:ascii="Consolas" w:hAnsi="Consolas" w:cs="Consolas"/>
+          <w:color w:val="000000"/>
+          <w:kern w:val="0"/>
+          <w:sz w:val="28"/>
+          <w:szCs w:val="28"/>
+        </w:rPr>
         <w:t>System.</w:t>
       </w:r>
       <w:r>
@@ -967,7 +1011,18 @@
           <w:sz w:val="28"/>
           <w:szCs w:val="28"/>
         </w:rPr>
-        <w:t>.println(</w:t>
+        <w:t>.println</w:t>
+      </w:r>
+      <w:proofErr w:type="spellEnd"/>
+      <w:r>
+        <w:rPr>
+          <w:rFonts w:ascii="Consolas" w:hAnsi="Consolas" w:cs="Consolas"/>
+          <w:color w:val="000000"/>
+          <w:kern w:val="0"/>
+          <w:sz w:val="28"/>
+          <w:szCs w:val="28"/>
+        </w:rPr>
+        <w:t>(</w:t>
       </w:r>
       <w:r>
         <w:rPr>
@@ -1022,6 +1077,16 @@
           <w:szCs w:val="28"/>
         </w:rPr>
         <w:tab/>
+      </w:r>
+      <w:proofErr w:type="spellStart"/>
+      <w:r>
+        <w:rPr>
+          <w:rFonts w:ascii="Consolas" w:hAnsi="Consolas" w:cs="Consolas"/>
+          <w:color w:val="000000"/>
+          <w:kern w:val="0"/>
+          <w:sz w:val="28"/>
+          <w:szCs w:val="28"/>
+        </w:rPr>
         <w:t>System.</w:t>
       </w:r>
       <w:r>
@@ -1046,7 +1111,18 @@
           <w:sz w:val="28"/>
           <w:szCs w:val="28"/>
         </w:rPr>
-        <w:t>.println(</w:t>
+        <w:t>.println</w:t>
+      </w:r>
+      <w:proofErr w:type="spellEnd"/>
+      <w:r>
+        <w:rPr>
+          <w:rFonts w:ascii="Consolas" w:hAnsi="Consolas" w:cs="Consolas"/>
+          <w:color w:val="000000"/>
+          <w:kern w:val="0"/>
+          <w:sz w:val="28"/>
+          <w:szCs w:val="28"/>
+        </w:rPr>
+        <w:t>(</w:t>
       </w:r>
       <w:r>
         <w:rPr>
@@ -1295,8 +1371,20 @@
           <w:sz w:val="28"/>
           <w:szCs w:val="28"/>
         </w:rPr>
-        <w:t xml:space="preserve"> test{</w:t>
-      </w:r>
+        <w:t xml:space="preserve"> </w:t>
+      </w:r>
+      <w:proofErr w:type="gramStart"/>
+      <w:r>
+        <w:rPr>
+          <w:rFonts w:ascii="Consolas" w:hAnsi="Consolas" w:cs="Consolas"/>
+          <w:color w:val="000000"/>
+          <w:kern w:val="0"/>
+          <w:sz w:val="28"/>
+          <w:szCs w:val="28"/>
+        </w:rPr>
+        <w:t>test{</w:t>
+      </w:r>
+      <w:proofErr w:type="gramEnd"/>
     </w:p>
     <w:p>
       <w:pPr>
@@ -1385,8 +1473,31 @@
           <w:sz w:val="28"/>
           <w:szCs w:val="28"/>
         </w:rPr>
-        <w:t xml:space="preserve"> main(String </w:t>
-      </w:r>
+        <w:t xml:space="preserve"> </w:t>
+      </w:r>
+      <w:proofErr w:type="gramStart"/>
+      <w:r>
+        <w:rPr>
+          <w:rFonts w:ascii="Consolas" w:hAnsi="Consolas" w:cs="Consolas"/>
+          <w:color w:val="000000"/>
+          <w:kern w:val="0"/>
+          <w:sz w:val="28"/>
+          <w:szCs w:val="28"/>
+        </w:rPr>
+        <w:t>main(</w:t>
+      </w:r>
+      <w:proofErr w:type="gramEnd"/>
+      <w:r>
+        <w:rPr>
+          <w:rFonts w:ascii="Consolas" w:hAnsi="Consolas" w:cs="Consolas"/>
+          <w:color w:val="000000"/>
+          <w:kern w:val="0"/>
+          <w:sz w:val="28"/>
+          <w:szCs w:val="28"/>
+        </w:rPr>
+        <w:t xml:space="preserve">String </w:t>
+      </w:r>
+      <w:proofErr w:type="spellStart"/>
       <w:r>
         <w:rPr>
           <w:rFonts w:ascii="Consolas" w:hAnsi="Consolas" w:cs="Consolas"/>
@@ -1397,6 +1508,7 @@
         </w:rPr>
         <w:t>args</w:t>
       </w:r>
+      <w:proofErr w:type="spellEnd"/>
       <w:r>
         <w:rPr>
           <w:rFonts w:ascii="Consolas" w:hAnsi="Consolas" w:cs="Consolas"/>
@@ -1440,6 +1552,16 @@
           <w:szCs w:val="28"/>
         </w:rPr>
         <w:tab/>
+      </w:r>
+      <w:proofErr w:type="spellStart"/>
+      <w:r>
+        <w:rPr>
+          <w:rFonts w:ascii="Consolas" w:hAnsi="Consolas" w:cs="Consolas"/>
+          <w:color w:val="000000"/>
+          <w:kern w:val="0"/>
+          <w:sz w:val="28"/>
+          <w:szCs w:val="28"/>
+        </w:rPr>
         <w:t>System.</w:t>
       </w:r>
       <w:r>
@@ -1464,7 +1586,18 @@
           <w:sz w:val="28"/>
           <w:szCs w:val="28"/>
         </w:rPr>
-        <w:t>.println(</w:t>
+        <w:t>.println</w:t>
+      </w:r>
+      <w:proofErr w:type="spellEnd"/>
+      <w:r>
+        <w:rPr>
+          <w:rFonts w:ascii="Consolas" w:hAnsi="Consolas" w:cs="Consolas"/>
+          <w:color w:val="000000"/>
+          <w:kern w:val="0"/>
+          <w:sz w:val="28"/>
+          <w:szCs w:val="28"/>
+        </w:rPr>
+        <w:t>(</w:t>
       </w:r>
       <w:r>
         <w:rPr>
@@ -1727,8 +1860,20 @@
           <w:sz w:val="28"/>
           <w:szCs w:val="28"/>
         </w:rPr>
-        <w:t xml:space="preserve"> test{</w:t>
-      </w:r>
+        <w:t xml:space="preserve"> </w:t>
+      </w:r>
+      <w:proofErr w:type="gramStart"/>
+      <w:r>
+        <w:rPr>
+          <w:rFonts w:ascii="Consolas" w:hAnsi="Consolas" w:cs="Consolas"/>
+          <w:color w:val="000000"/>
+          <w:kern w:val="0"/>
+          <w:sz w:val="28"/>
+          <w:szCs w:val="28"/>
+        </w:rPr>
+        <w:t>test{</w:t>
+      </w:r>
+      <w:proofErr w:type="gramEnd"/>
     </w:p>
     <w:p>
       <w:pPr>
@@ -1817,8 +1962,31 @@
           <w:sz w:val="28"/>
           <w:szCs w:val="28"/>
         </w:rPr>
-        <w:t xml:space="preserve"> main(String </w:t>
-      </w:r>
+        <w:t xml:space="preserve"> </w:t>
+      </w:r>
+      <w:proofErr w:type="gramStart"/>
+      <w:r>
+        <w:rPr>
+          <w:rFonts w:ascii="Consolas" w:hAnsi="Consolas" w:cs="Consolas"/>
+          <w:color w:val="000000"/>
+          <w:kern w:val="0"/>
+          <w:sz w:val="28"/>
+          <w:szCs w:val="28"/>
+        </w:rPr>
+        <w:t>main(</w:t>
+      </w:r>
+      <w:proofErr w:type="gramEnd"/>
+      <w:r>
+        <w:rPr>
+          <w:rFonts w:ascii="Consolas" w:hAnsi="Consolas" w:cs="Consolas"/>
+          <w:color w:val="000000"/>
+          <w:kern w:val="0"/>
+          <w:sz w:val="28"/>
+          <w:szCs w:val="28"/>
+        </w:rPr>
+        <w:t xml:space="preserve">String </w:t>
+      </w:r>
+      <w:proofErr w:type="spellStart"/>
       <w:r>
         <w:rPr>
           <w:rFonts w:ascii="Consolas" w:hAnsi="Consolas" w:cs="Consolas"/>
@@ -1829,6 +1997,7 @@
         </w:rPr>
         <w:t>args</w:t>
       </w:r>
+      <w:proofErr w:type="spellEnd"/>
       <w:r>
         <w:rPr>
           <w:rFonts w:ascii="Consolas" w:hAnsi="Consolas" w:cs="Consolas"/>
@@ -1872,6 +2041,16 @@
           <w:szCs w:val="28"/>
         </w:rPr>
         <w:tab/>
+      </w:r>
+      <w:proofErr w:type="spellStart"/>
+      <w:r>
+        <w:rPr>
+          <w:rFonts w:ascii="Consolas" w:hAnsi="Consolas" w:cs="Consolas"/>
+          <w:color w:val="000000"/>
+          <w:kern w:val="0"/>
+          <w:sz w:val="28"/>
+          <w:szCs w:val="28"/>
+        </w:rPr>
         <w:t>System.</w:t>
       </w:r>
       <w:r>
@@ -1896,7 +2075,18 @@
           <w:sz w:val="28"/>
           <w:szCs w:val="28"/>
         </w:rPr>
-        <w:t>.println(</w:t>
+        <w:t>.println</w:t>
+      </w:r>
+      <w:proofErr w:type="spellEnd"/>
+      <w:r>
+        <w:rPr>
+          <w:rFonts w:ascii="Consolas" w:hAnsi="Consolas" w:cs="Consolas"/>
+          <w:color w:val="000000"/>
+          <w:kern w:val="0"/>
+          <w:sz w:val="28"/>
+          <w:szCs w:val="28"/>
+        </w:rPr>
+        <w:t>(</w:t>
       </w:r>
       <w:r>
         <w:rPr>
@@ -2070,6 +2260,80 @@
         </w:rPr>
         <w:t>End-------------------------</w:t>
       </w:r>
+    </w:p>
+    <w:p>
+      <w:pPr>
+        <w:jc w:val="left"/>
+        <w:rPr>
+          <w:rFonts w:ascii="楷体" w:eastAsia="楷体" w:hAnsi="楷体"/>
+          <w:sz w:val="30"/>
+          <w:szCs w:val="30"/>
+        </w:rPr>
+      </w:pPr>
+    </w:p>
+    <w:p>
+      <w:pPr>
+        <w:jc w:val="left"/>
+        <w:rPr>
+          <w:rFonts w:ascii="楷体" w:eastAsia="楷体" w:hAnsi="楷体"/>
+          <w:sz w:val="30"/>
+          <w:szCs w:val="30"/>
+        </w:rPr>
+      </w:pPr>
+      <w:r>
+        <w:rPr>
+          <w:rFonts w:ascii="楷体" w:eastAsia="楷体" w:hAnsi="楷体" w:hint="eastAsia"/>
+          <w:sz w:val="30"/>
+          <w:szCs w:val="30"/>
+        </w:rPr>
+        <w:t>制作人：</w:t>
+      </w:r>
+      <w:proofErr w:type="spellStart"/>
+      <w:r>
+        <w:rPr>
+          <w:rFonts w:ascii="楷体" w:eastAsia="楷体" w:hAnsi="楷体" w:hint="eastAsia"/>
+          <w:sz w:val="30"/>
+          <w:szCs w:val="30"/>
+        </w:rPr>
+        <w:t>evenIf</w:t>
+      </w:r>
+      <w:r>
+        <w:rPr>
+          <w:rFonts w:ascii="楷体" w:eastAsia="楷体" w:hAnsi="楷体"/>
+          <w:sz w:val="30"/>
+          <w:szCs w:val="30"/>
+        </w:rPr>
+        <w:t>AlsoGo</w:t>
+      </w:r>
+      <w:proofErr w:type="spellEnd"/>
+      <w:r>
+        <w:rPr>
+          <w:rFonts w:ascii="楷体" w:eastAsia="楷体" w:hAnsi="楷体" w:hint="eastAsia"/>
+          <w:sz w:val="30"/>
+          <w:szCs w:val="30"/>
+        </w:rPr>
+        <w:t>。</w:t>
+      </w:r>
+    </w:p>
+    <w:p>
+      <w:pPr>
+        <w:jc w:val="left"/>
+        <w:rPr>
+          <w:rFonts w:ascii="楷体" w:eastAsia="楷体" w:hAnsi="楷体" w:hint="eastAsia"/>
+          <w:sz w:val="30"/>
+          <w:szCs w:val="30"/>
+        </w:rPr>
+      </w:pPr>
+      <w:r>
+        <w:rPr>
+          <w:rFonts w:ascii="楷体" w:eastAsia="楷体" w:hAnsi="楷体" w:hint="eastAsia"/>
+          <w:sz w:val="30"/>
+          <w:szCs w:val="30"/>
+        </w:rPr>
+        <w:t>公众号：随风前行。</w:t>
+      </w:r>
+      <w:bookmarkStart w:id="0" w:name="_GoBack"/>
+      <w:bookmarkEnd w:id="0"/>
     </w:p>
     <w:sectPr>
       <w:pgSz w:w="11906" w:h="16838"/>
@@ -3256,7 +3520,7 @@
 </file>
 
 <file path=customXml/itemProps1.xml><?xml version="1.0" encoding="utf-8"?>
-<ds:datastoreItem xmlns:ds="http://schemas.openxmlformats.org/officeDocument/2006/customXml" ds:itemID="{7DDAA3CC-3F3F-4AD9-99B1-0F49F656AA68}">
+<ds:datastoreItem xmlns:ds="http://schemas.openxmlformats.org/officeDocument/2006/customXml" ds:itemID="{685BB8BC-2A81-444A-AEC4-A61FE646CABD}">
   <ds:schemaRefs>
     <ds:schemaRef ds:uri="http://schemas.openxmlformats.org/officeDocument/2006/bibliography"/>
   </ds:schemaRefs>

--- a/作业代码模板.docx
+++ b/作业代码模板.docx
@@ -7,7 +7,7 @@
         <w:spacing w:after="100" w:afterAutospacing="1" w:line="1920" w:lineRule="auto"/>
         <w:jc w:val="center"/>
         <w:rPr>
-          <w:rFonts w:ascii="楷体" w:eastAsia="楷体" w:hAnsi="楷体" w:hint="eastAsia"/>
+          <w:rFonts w:ascii="楷体" w:eastAsia="楷体" w:hAnsi="楷体"/>
           <w:sz w:val="52"/>
           <w:szCs w:val="52"/>
         </w:rPr>
@@ -796,20 +796,8 @@
           <w:sz w:val="28"/>
           <w:szCs w:val="28"/>
         </w:rPr>
-        <w:t xml:space="preserve"> </w:t>
-      </w:r>
-      <w:proofErr w:type="gramStart"/>
-      <w:r>
-        <w:rPr>
-          <w:rFonts w:ascii="Consolas" w:hAnsi="Consolas" w:cs="Consolas"/>
-          <w:color w:val="000000"/>
-          <w:kern w:val="0"/>
-          <w:sz w:val="28"/>
-          <w:szCs w:val="28"/>
-        </w:rPr>
-        <w:t>test{</w:t>
-      </w:r>
-      <w:proofErr w:type="gramEnd"/>
+        <w:t xml:space="preserve"> test{</w:t>
+      </w:r>
     </w:p>
     <w:p>
       <w:pPr>
@@ -898,31 +886,8 @@
           <w:sz w:val="28"/>
           <w:szCs w:val="28"/>
         </w:rPr>
-        <w:t xml:space="preserve"> </w:t>
-      </w:r>
-      <w:proofErr w:type="gramStart"/>
-      <w:r>
-        <w:rPr>
-          <w:rFonts w:ascii="Consolas" w:hAnsi="Consolas" w:cs="Consolas"/>
-          <w:color w:val="000000"/>
-          <w:kern w:val="0"/>
-          <w:sz w:val="28"/>
-          <w:szCs w:val="28"/>
-        </w:rPr>
-        <w:t>main(</w:t>
-      </w:r>
-      <w:proofErr w:type="gramEnd"/>
-      <w:r>
-        <w:rPr>
-          <w:rFonts w:ascii="Consolas" w:hAnsi="Consolas" w:cs="Consolas"/>
-          <w:color w:val="000000"/>
-          <w:kern w:val="0"/>
-          <w:sz w:val="28"/>
-          <w:szCs w:val="28"/>
-        </w:rPr>
-        <w:t xml:space="preserve">String </w:t>
-      </w:r>
-      <w:proofErr w:type="spellStart"/>
+        <w:t xml:space="preserve"> main(String </w:t>
+      </w:r>
       <w:r>
         <w:rPr>
           <w:rFonts w:ascii="Consolas" w:hAnsi="Consolas" w:cs="Consolas"/>
@@ -933,7 +898,6 @@
         </w:rPr>
         <w:t>args</w:t>
       </w:r>
-      <w:proofErr w:type="spellEnd"/>
       <w:r>
         <w:rPr>
           <w:rFonts w:ascii="Consolas" w:hAnsi="Consolas" w:cs="Consolas"/>
@@ -977,16 +941,6 @@
           <w:szCs w:val="28"/>
         </w:rPr>
         <w:tab/>
-      </w:r>
-      <w:proofErr w:type="spellStart"/>
-      <w:r>
-        <w:rPr>
-          <w:rFonts w:ascii="Consolas" w:hAnsi="Consolas" w:cs="Consolas"/>
-          <w:color w:val="000000"/>
-          <w:kern w:val="0"/>
-          <w:sz w:val="28"/>
-          <w:szCs w:val="28"/>
-        </w:rPr>
         <w:t>System.</w:t>
       </w:r>
       <w:r>
@@ -1011,18 +965,7 @@
           <w:sz w:val="28"/>
           <w:szCs w:val="28"/>
         </w:rPr>
-        <w:t>.println</w:t>
-      </w:r>
-      <w:proofErr w:type="spellEnd"/>
-      <w:r>
-        <w:rPr>
-          <w:rFonts w:ascii="Consolas" w:hAnsi="Consolas" w:cs="Consolas"/>
-          <w:color w:val="000000"/>
-          <w:kern w:val="0"/>
-          <w:sz w:val="28"/>
-          <w:szCs w:val="28"/>
-        </w:rPr>
-        <w:t>(</w:t>
+        <w:t>.println(</w:t>
       </w:r>
       <w:r>
         <w:rPr>
@@ -1077,16 +1020,6 @@
           <w:szCs w:val="28"/>
         </w:rPr>
         <w:tab/>
-      </w:r>
-      <w:proofErr w:type="spellStart"/>
-      <w:r>
-        <w:rPr>
-          <w:rFonts w:ascii="Consolas" w:hAnsi="Consolas" w:cs="Consolas"/>
-          <w:color w:val="000000"/>
-          <w:kern w:val="0"/>
-          <w:sz w:val="28"/>
-          <w:szCs w:val="28"/>
-        </w:rPr>
         <w:t>System.</w:t>
       </w:r>
       <w:r>
@@ -1111,18 +1044,7 @@
           <w:sz w:val="28"/>
           <w:szCs w:val="28"/>
         </w:rPr>
-        <w:t>.println</w:t>
-      </w:r>
-      <w:proofErr w:type="spellEnd"/>
-      <w:r>
-        <w:rPr>
-          <w:rFonts w:ascii="Consolas" w:hAnsi="Consolas" w:cs="Consolas"/>
-          <w:color w:val="000000"/>
-          <w:kern w:val="0"/>
-          <w:sz w:val="28"/>
-          <w:szCs w:val="28"/>
-        </w:rPr>
-        <w:t>(</w:t>
+        <w:t>.println(</w:t>
       </w:r>
       <w:r>
         <w:rPr>
@@ -1371,20 +1293,8 @@
           <w:sz w:val="28"/>
           <w:szCs w:val="28"/>
         </w:rPr>
-        <w:t xml:space="preserve"> </w:t>
-      </w:r>
-      <w:proofErr w:type="gramStart"/>
-      <w:r>
-        <w:rPr>
-          <w:rFonts w:ascii="Consolas" w:hAnsi="Consolas" w:cs="Consolas"/>
-          <w:color w:val="000000"/>
-          <w:kern w:val="0"/>
-          <w:sz w:val="28"/>
-          <w:szCs w:val="28"/>
-        </w:rPr>
-        <w:t>test{</w:t>
-      </w:r>
-      <w:proofErr w:type="gramEnd"/>
+        <w:t xml:space="preserve"> test{</w:t>
+      </w:r>
     </w:p>
     <w:p>
       <w:pPr>
@@ -1473,31 +1383,8 @@
           <w:sz w:val="28"/>
           <w:szCs w:val="28"/>
         </w:rPr>
-        <w:t xml:space="preserve"> </w:t>
-      </w:r>
-      <w:proofErr w:type="gramStart"/>
-      <w:r>
-        <w:rPr>
-          <w:rFonts w:ascii="Consolas" w:hAnsi="Consolas" w:cs="Consolas"/>
-          <w:color w:val="000000"/>
-          <w:kern w:val="0"/>
-          <w:sz w:val="28"/>
-          <w:szCs w:val="28"/>
-        </w:rPr>
-        <w:t>main(</w:t>
-      </w:r>
-      <w:proofErr w:type="gramEnd"/>
-      <w:r>
-        <w:rPr>
-          <w:rFonts w:ascii="Consolas" w:hAnsi="Consolas" w:cs="Consolas"/>
-          <w:color w:val="000000"/>
-          <w:kern w:val="0"/>
-          <w:sz w:val="28"/>
-          <w:szCs w:val="28"/>
-        </w:rPr>
-        <w:t xml:space="preserve">String </w:t>
-      </w:r>
-      <w:proofErr w:type="spellStart"/>
+        <w:t xml:space="preserve"> main(String </w:t>
+      </w:r>
       <w:r>
         <w:rPr>
           <w:rFonts w:ascii="Consolas" w:hAnsi="Consolas" w:cs="Consolas"/>
@@ -1508,7 +1395,6 @@
         </w:rPr>
         <w:t>args</w:t>
       </w:r>
-      <w:proofErr w:type="spellEnd"/>
       <w:r>
         <w:rPr>
           <w:rFonts w:ascii="Consolas" w:hAnsi="Consolas" w:cs="Consolas"/>
@@ -1552,16 +1438,6 @@
           <w:szCs w:val="28"/>
         </w:rPr>
         <w:tab/>
-      </w:r>
-      <w:proofErr w:type="spellStart"/>
-      <w:r>
-        <w:rPr>
-          <w:rFonts w:ascii="Consolas" w:hAnsi="Consolas" w:cs="Consolas"/>
-          <w:color w:val="000000"/>
-          <w:kern w:val="0"/>
-          <w:sz w:val="28"/>
-          <w:szCs w:val="28"/>
-        </w:rPr>
         <w:t>System.</w:t>
       </w:r>
       <w:r>
@@ -1586,18 +1462,7 @@
           <w:sz w:val="28"/>
           <w:szCs w:val="28"/>
         </w:rPr>
-        <w:t>.println</w:t>
-      </w:r>
-      <w:proofErr w:type="spellEnd"/>
-      <w:r>
-        <w:rPr>
-          <w:rFonts w:ascii="Consolas" w:hAnsi="Consolas" w:cs="Consolas"/>
-          <w:color w:val="000000"/>
-          <w:kern w:val="0"/>
-          <w:sz w:val="28"/>
-          <w:szCs w:val="28"/>
-        </w:rPr>
-        <w:t>(</w:t>
+        <w:t>.println(</w:t>
       </w:r>
       <w:r>
         <w:rPr>
@@ -1860,20 +1725,8 @@
           <w:sz w:val="28"/>
           <w:szCs w:val="28"/>
         </w:rPr>
-        <w:t xml:space="preserve"> </w:t>
-      </w:r>
-      <w:proofErr w:type="gramStart"/>
-      <w:r>
-        <w:rPr>
-          <w:rFonts w:ascii="Consolas" w:hAnsi="Consolas" w:cs="Consolas"/>
-          <w:color w:val="000000"/>
-          <w:kern w:val="0"/>
-          <w:sz w:val="28"/>
-          <w:szCs w:val="28"/>
-        </w:rPr>
-        <w:t>test{</w:t>
-      </w:r>
-      <w:proofErr w:type="gramEnd"/>
+        <w:t xml:space="preserve"> test{</w:t>
+      </w:r>
     </w:p>
     <w:p>
       <w:pPr>
@@ -1962,31 +1815,8 @@
           <w:sz w:val="28"/>
           <w:szCs w:val="28"/>
         </w:rPr>
-        <w:t xml:space="preserve"> </w:t>
-      </w:r>
-      <w:proofErr w:type="gramStart"/>
-      <w:r>
-        <w:rPr>
-          <w:rFonts w:ascii="Consolas" w:hAnsi="Consolas" w:cs="Consolas"/>
-          <w:color w:val="000000"/>
-          <w:kern w:val="0"/>
-          <w:sz w:val="28"/>
-          <w:szCs w:val="28"/>
-        </w:rPr>
-        <w:t>main(</w:t>
-      </w:r>
-      <w:proofErr w:type="gramEnd"/>
-      <w:r>
-        <w:rPr>
-          <w:rFonts w:ascii="Consolas" w:hAnsi="Consolas" w:cs="Consolas"/>
-          <w:color w:val="000000"/>
-          <w:kern w:val="0"/>
-          <w:sz w:val="28"/>
-          <w:szCs w:val="28"/>
-        </w:rPr>
-        <w:t xml:space="preserve">String </w:t>
-      </w:r>
-      <w:proofErr w:type="spellStart"/>
+        <w:t xml:space="preserve"> main(String </w:t>
+      </w:r>
       <w:r>
         <w:rPr>
           <w:rFonts w:ascii="Consolas" w:hAnsi="Consolas" w:cs="Consolas"/>
@@ -1997,7 +1827,6 @@
         </w:rPr>
         <w:t>args</w:t>
       </w:r>
-      <w:proofErr w:type="spellEnd"/>
       <w:r>
         <w:rPr>
           <w:rFonts w:ascii="Consolas" w:hAnsi="Consolas" w:cs="Consolas"/>
@@ -2041,16 +1870,6 @@
           <w:szCs w:val="28"/>
         </w:rPr>
         <w:tab/>
-      </w:r>
-      <w:proofErr w:type="spellStart"/>
-      <w:r>
-        <w:rPr>
-          <w:rFonts w:ascii="Consolas" w:hAnsi="Consolas" w:cs="Consolas"/>
-          <w:color w:val="000000"/>
-          <w:kern w:val="0"/>
-          <w:sz w:val="28"/>
-          <w:szCs w:val="28"/>
-        </w:rPr>
         <w:t>System.</w:t>
       </w:r>
       <w:r>
@@ -2075,18 +1894,7 @@
           <w:sz w:val="28"/>
           <w:szCs w:val="28"/>
         </w:rPr>
-        <w:t>.println</w:t>
-      </w:r>
-      <w:proofErr w:type="spellEnd"/>
-      <w:r>
-        <w:rPr>
-          <w:rFonts w:ascii="Consolas" w:hAnsi="Consolas" w:cs="Consolas"/>
-          <w:color w:val="000000"/>
-          <w:kern w:val="0"/>
-          <w:sz w:val="28"/>
-          <w:szCs w:val="28"/>
-        </w:rPr>
-        <w:t>(</w:t>
+        <w:t>.println(</w:t>
       </w:r>
       <w:r>
         <w:rPr>
@@ -2286,16 +2094,7 @@
           <w:sz w:val="30"/>
           <w:szCs w:val="30"/>
         </w:rPr>
-        <w:t>制作人：</w:t>
-      </w:r>
-      <w:proofErr w:type="spellStart"/>
-      <w:r>
-        <w:rPr>
-          <w:rFonts w:ascii="楷体" w:eastAsia="楷体" w:hAnsi="楷体" w:hint="eastAsia"/>
-          <w:sz w:val="30"/>
-          <w:szCs w:val="30"/>
-        </w:rPr>
-        <w:t>evenIf</w:t>
+        <w:t>制作人：evenIf</w:t>
       </w:r>
       <w:r>
         <w:rPr>
@@ -2305,32 +2104,23 @@
         </w:rPr>
         <w:t>AlsoGo</w:t>
       </w:r>
-      <w:proofErr w:type="spellEnd"/>
-      <w:r>
-        <w:rPr>
-          <w:rFonts w:ascii="楷体" w:eastAsia="楷体" w:hAnsi="楷体" w:hint="eastAsia"/>
-          <w:sz w:val="30"/>
-          <w:szCs w:val="30"/>
-        </w:rPr>
-        <w:t>。</w:t>
-      </w:r>
-    </w:p>
-    <w:p>
-      <w:pPr>
-        <w:jc w:val="left"/>
-        <w:rPr>
-          <w:rFonts w:ascii="楷体" w:eastAsia="楷体" w:hAnsi="楷体" w:hint="eastAsia"/>
-          <w:sz w:val="30"/>
-          <w:szCs w:val="30"/>
-        </w:rPr>
-      </w:pPr>
-      <w:r>
-        <w:rPr>
-          <w:rFonts w:ascii="楷体" w:eastAsia="楷体" w:hAnsi="楷体" w:hint="eastAsia"/>
-          <w:sz w:val="30"/>
-          <w:szCs w:val="30"/>
-        </w:rPr>
-        <w:t>公众号：随风前行。</w:t>
+    </w:p>
+    <w:p>
+      <w:pPr>
+        <w:jc w:val="left"/>
+        <w:rPr>
+          <w:rFonts w:ascii="楷体" w:eastAsia="楷体" w:hAnsi="楷体"/>
+          <w:sz w:val="30"/>
+          <w:szCs w:val="30"/>
+        </w:rPr>
+      </w:pPr>
+      <w:r>
+        <w:rPr>
+          <w:rFonts w:ascii="楷体" w:eastAsia="楷体" w:hAnsi="楷体" w:hint="eastAsia"/>
+          <w:sz w:val="30"/>
+          <w:szCs w:val="30"/>
+        </w:rPr>
+        <w:t>公众号：随风前行</w:t>
       </w:r>
       <w:bookmarkStart w:id="0" w:name="_GoBack"/>
       <w:bookmarkEnd w:id="0"/>
@@ -3520,7 +3310,7 @@
 </file>
 
 <file path=customXml/itemProps1.xml><?xml version="1.0" encoding="utf-8"?>
-<ds:datastoreItem xmlns:ds="http://schemas.openxmlformats.org/officeDocument/2006/customXml" ds:itemID="{685BB8BC-2A81-444A-AEC4-A61FE646CABD}">
+<ds:datastoreItem xmlns:ds="http://schemas.openxmlformats.org/officeDocument/2006/customXml" ds:itemID="{E90477B3-A5BF-41B9-A850-09746A3E7EAF}">
   <ds:schemaRefs>
     <ds:schemaRef ds:uri="http://schemas.openxmlformats.org/officeDocument/2006/bibliography"/>
   </ds:schemaRefs>
